--- a/开题报告.docx
+++ b/开题报告.docx
@@ -90,7 +90,39 @@
           <w:sz w:val="44"/>
           <w:u w:val="single"/>
         </w:rPr>
-        <w:t>数据驱动的修改影响分析与修改完成预测方法及应用</w:t>
+        <w:t>代码</w:t>
+      </w:r>
+      <w:r>
+        <w:rPr>
+          <w:rFonts w:hint="eastAsia"/>
+          <w:sz w:val="44"/>
+          <w:u w:val="single"/>
+        </w:rPr>
+        <w:t>修改影响分析与修改</w:t>
+      </w:r>
+      <w:r>
+        <w:rPr>
+          <w:rFonts w:hint="eastAsia"/>
+          <w:sz w:val="44"/>
+          <w:u w:val="single"/>
+        </w:rPr>
+        <w:t>周期</w:t>
+      </w:r>
+      <w:r>
+        <w:rPr>
+          <w:rFonts w:hint="eastAsia"/>
+          <w:sz w:val="44"/>
+          <w:u w:val="single"/>
+        </w:rPr>
+        <w:t>预测方法</w:t>
+      </w:r>
+      <w:r>
+        <w:rPr>
+          <w:rFonts w:hint="eastAsia"/>
+          <w:sz w:val="44"/>
+          <w:u w:val="single"/>
+        </w:rPr>
+        <w:t>研究</w:t>
       </w:r>
     </w:p>
     <w:p>
@@ -640,26 +672,68 @@
         <w:widowControl/>
         <w:spacing w:line="240" w:lineRule="auto"/>
         <w:ind w:firstLineChars="0" w:firstLine="0"/>
-        <w:jc w:val="center"/>
+        <w:rPr>
+          <w:b/>
+          <w:sz w:val="28"/>
+          <w:szCs w:val="28"/>
+        </w:rPr>
+      </w:pPr>
+      <w:r>
         <w:rPr>
           <w:sz w:val="36"/>
           <w:szCs w:val="36"/>
         </w:rPr>
-      </w:pPr>
-      <w:r>
+        <w:br w:type="page"/>
+      </w:r>
+      <w:r>
+        <w:rPr>
+          <w:rFonts w:hint="eastAsia"/>
+          <w:b/>
+          <w:sz w:val="28"/>
+          <w:szCs w:val="28"/>
+        </w:rPr>
+        <w:lastRenderedPageBreak/>
+        <w:t>三、书面开题报告及文献名录（可另附页）</w:t>
+      </w:r>
+    </w:p>
+    <w:p>
+      <w:pPr>
+        <w:widowControl/>
+        <w:spacing w:line="240" w:lineRule="auto"/>
+        <w:ind w:firstLineChars="0" w:firstLine="0"/>
         <w:rPr>
           <w:sz w:val="36"/>
           <w:szCs w:val="36"/>
         </w:rPr>
-        <w:br w:type="page"/>
-      </w:r>
-      <w:r>
-        <w:rPr>
-          <w:rFonts w:hint="eastAsia"/>
+      </w:pPr>
+      <w:r>
+        <w:rPr>
           <w:sz w:val="36"/>
           <w:szCs w:val="36"/>
         </w:rPr>
-        <w:lastRenderedPageBreak/>
+        <w:t xml:space="preserve"> </w:t>
+      </w:r>
+      <w:bookmarkStart w:id="0" w:name="_GoBack"/>
+      <w:bookmarkEnd w:id="0"/>
+    </w:p>
+    <w:p>
+      <w:pPr>
+        <w:widowControl/>
+        <w:spacing w:line="240" w:lineRule="auto"/>
+        <w:ind w:firstLineChars="0" w:firstLine="0"/>
+        <w:jc w:val="center"/>
+        <w:rPr>
+          <w:rFonts w:hint="eastAsia"/>
+          <w:sz w:val="36"/>
+          <w:szCs w:val="36"/>
+        </w:rPr>
+      </w:pPr>
+      <w:r>
+        <w:rPr>
+          <w:rFonts w:hint="eastAsia"/>
+          <w:sz w:val="36"/>
+          <w:szCs w:val="36"/>
+        </w:rPr>
         <w:t>目</w:t>
       </w:r>
       <w:r>
@@ -1414,7 +1488,7 @@
                 <w:noProof/>
                 <w:webHidden/>
               </w:rPr>
-              <w:t>9</w:t>
+              <w:t>10</w:t>
             </w:r>
             <w:r>
               <w:rPr>
@@ -1493,7 +1567,7 @@
                 <w:noProof/>
                 <w:webHidden/>
               </w:rPr>
-              <w:t>10</w:t>
+              <w:t>11</w:t>
             </w:r>
             <w:r>
               <w:rPr>
@@ -1773,8 +1847,8 @@
           <w:szCs w:val="36"/>
         </w:rPr>
       </w:pPr>
-      <w:bookmarkStart w:id="0" w:name="_Toc372707594"/>
-      <w:bookmarkStart w:id="1" w:name="_Toc532395375"/>
+      <w:bookmarkStart w:id="1" w:name="_Toc372707594"/>
+      <w:bookmarkStart w:id="2" w:name="_Toc532395375"/>
       <w:r>
         <w:rPr>
           <w:rFonts w:hint="eastAsia"/>
@@ -1792,8 +1866,8 @@
         </w:rPr>
         <w:t>课题研究背景和意义</w:t>
       </w:r>
-      <w:bookmarkEnd w:id="0"/>
       <w:bookmarkEnd w:id="1"/>
+      <w:bookmarkEnd w:id="2"/>
     </w:p>
     <w:p>
       <w:pPr>
@@ -1804,21 +1878,7 @@
         <w:rPr>
           <w:rFonts w:hint="eastAsia"/>
         </w:rPr>
-        <w:t>软件的可维护性和可修改性是软件固有的重要特性。软件维护是整个软件生命周期中</w:t>
-      </w:r>
-      <w:proofErr w:type="gramStart"/>
-      <w:r>
-        <w:rPr>
-          <w:rFonts w:hint="eastAsia"/>
-        </w:rPr>
-        <w:t>最</w:t>
-      </w:r>
-      <w:proofErr w:type="gramEnd"/>
-      <w:r>
-        <w:rPr>
-          <w:rFonts w:hint="eastAsia"/>
-        </w:rPr>
-        <w:t>关键的一环，占据着</w:t>
+        <w:t>软件的可维护性和可修改性是软件固有的重要特性。软件维护是整个软件生命周期中最关键的一环，占据着</w:t>
       </w:r>
       <w:r>
         <w:rPr>
@@ -1996,8 +2056,8 @@
         </w:rPr>
         <w:t>。</w:t>
       </w:r>
-      <w:bookmarkStart w:id="2" w:name="_Toc242874866"/>
-      <w:bookmarkStart w:id="3" w:name="_Toc372707595"/>
+      <w:bookmarkStart w:id="3" w:name="_Toc242874866"/>
+      <w:bookmarkStart w:id="4" w:name="_Toc372707595"/>
     </w:p>
     <w:p>
       <w:pPr>
@@ -2157,7 +2217,7 @@
           <w:szCs w:val="36"/>
         </w:rPr>
       </w:pPr>
-      <w:bookmarkStart w:id="4" w:name="_Toc532395376"/>
+      <w:bookmarkStart w:id="5" w:name="_Toc532395376"/>
       <w:r>
         <w:rPr>
           <w:rFonts w:hint="eastAsia"/>
@@ -2174,9 +2234,9 @@
         </w:rPr>
         <w:t>国内外研究现状</w:t>
       </w:r>
-      <w:bookmarkEnd w:id="2"/>
       <w:bookmarkEnd w:id="3"/>
       <w:bookmarkEnd w:id="4"/>
+      <w:bookmarkEnd w:id="5"/>
     </w:p>
     <w:p>
       <w:pPr>
@@ -2221,8 +2281,8 @@
           <w:szCs w:val="30"/>
         </w:rPr>
       </w:pPr>
-      <w:bookmarkStart w:id="5" w:name="_Toc372707596"/>
-      <w:bookmarkStart w:id="6" w:name="_Toc532395377"/>
+      <w:bookmarkStart w:id="6" w:name="_Toc372707596"/>
+      <w:bookmarkStart w:id="7" w:name="_Toc532395377"/>
       <w:r>
         <w:rPr>
           <w:rFonts w:hint="eastAsia"/>
@@ -2232,7 +2292,7 @@
         <w:lastRenderedPageBreak/>
         <w:t>2.1</w:t>
       </w:r>
-      <w:bookmarkEnd w:id="5"/>
+      <w:bookmarkEnd w:id="6"/>
       <w:r>
         <w:rPr>
           <w:rFonts w:hint="eastAsia"/>
@@ -2241,7 +2301,7 @@
         </w:rPr>
         <w:t>修改影响分析</w:t>
       </w:r>
-      <w:bookmarkEnd w:id="6"/>
+      <w:bookmarkEnd w:id="7"/>
     </w:p>
     <w:p>
       <w:pPr>
@@ -2382,21 +2442,7 @@
         <w:rPr>
           <w:rFonts w:hint="eastAsia"/>
         </w:rPr>
-        <w:t>方法也是动态分析中使用最广且精度较高的方法。总的来说，静态分析方法由于依赖关系复杂，得到影响范围过大，使得影响分析精度较低；而动态分析方法必须在测试样</w:t>
-      </w:r>
-      <w:proofErr w:type="gramStart"/>
-      <w:r>
-        <w:rPr>
-          <w:rFonts w:hint="eastAsia"/>
-        </w:rPr>
-        <w:t>例运行</w:t>
-      </w:r>
-      <w:proofErr w:type="gramEnd"/>
-      <w:r>
-        <w:rPr>
-          <w:rFonts w:hint="eastAsia"/>
-        </w:rPr>
-        <w:t>结束后，才能收集程序运行信息，造成成本过高。针对这个问题，</w:t>
+        <w:t>方法也是动态分析中使用最广且精度较高的方法。总的来说，静态分析方法由于依赖关系复杂，得到影响范围过大，使得影响分析精度较低；而动态分析方法必须在测试样例运行结束后，才能收集程序运行信息，造成成本过高。针对这个问题，</w:t>
       </w:r>
       <w:r>
         <w:rPr>
@@ -2525,7 +2571,7 @@
           <w:szCs w:val="30"/>
         </w:rPr>
       </w:pPr>
-      <w:bookmarkStart w:id="7" w:name="_Toc532395378"/>
+      <w:bookmarkStart w:id="8" w:name="_Toc532395378"/>
       <w:r>
         <w:rPr>
           <w:rFonts w:hint="eastAsia"/>
@@ -2542,7 +2588,7 @@
         </w:rPr>
         <w:t>代码修改完成周期预测</w:t>
       </w:r>
-      <w:bookmarkEnd w:id="7"/>
+      <w:bookmarkEnd w:id="8"/>
     </w:p>
     <w:p>
       <w:pPr>
@@ -2791,21 +2837,7 @@
         <w:rPr>
           <w:rFonts w:hint="eastAsia"/>
         </w:rPr>
-        <w:t>提出从软件度量指标中提取特征并使用支持</w:t>
-      </w:r>
-      <w:proofErr w:type="gramStart"/>
-      <w:r>
-        <w:rPr>
-          <w:rFonts w:hint="eastAsia"/>
-        </w:rPr>
-        <w:t>向量机</w:t>
-      </w:r>
-      <w:proofErr w:type="gramEnd"/>
-      <w:r>
-        <w:rPr>
-          <w:rFonts w:hint="eastAsia"/>
-        </w:rPr>
-        <w:t>和随机森林建立模型来预测软件故障的方法，他们将软件度量指标划分为静态代码度量指标和过程度量，从静态代码度量指标中提取代码行数，循环复杂度以及对象耦合等特征；从过程度量中提取源代码历史变化等特征。</w:t>
+        <w:t>提出从软件度量指标中提取特征并使用支持向量机和随机森林建立模型来预测软件故障的方法，他们将软件度量指标划分为静态代码度量指标和过程度量，从静态代码度量指标中提取代码行数，循环复杂度以及对象耦合等特征；从过程度量中提取源代码历史变化等特征。</w:t>
       </w:r>
       <w:proofErr w:type="spellStart"/>
       <w:r>
@@ -2828,21 +2860,7 @@
         <w:rPr>
           <w:rFonts w:hint="eastAsia"/>
         </w:rPr>
-        <w:t>提出利用机器学习方法从源代码中识别自动生成的代码，该方法认为通过朴素贝叶斯和支持</w:t>
-      </w:r>
-      <w:proofErr w:type="gramStart"/>
-      <w:r>
-        <w:rPr>
-          <w:rFonts w:hint="eastAsia"/>
-        </w:rPr>
-        <w:t>向量机模型</w:t>
-      </w:r>
-      <w:proofErr w:type="gramEnd"/>
-      <w:r>
-        <w:rPr>
-          <w:rFonts w:hint="eastAsia"/>
-        </w:rPr>
-        <w:t>从源代码中学习代码的语法信息，可以预测代码是否为自动生成。</w:t>
+        <w:t>提出利用机器学习方法从源代码中识别自动生成的代码，该方法认为通过朴素贝叶斯和支持向量机模型从源代码中学习代码的语法信息，可以预测代码是否为自动生成。</w:t>
       </w:r>
       <w:r>
         <w:rPr>
@@ -2931,7 +2949,7 @@
           <w:szCs w:val="30"/>
         </w:rPr>
       </w:pPr>
-      <w:bookmarkStart w:id="8" w:name="_Toc532395379"/>
+      <w:bookmarkStart w:id="9" w:name="_Toc532395379"/>
       <w:r>
         <w:rPr>
           <w:rFonts w:hint="eastAsia"/>
@@ -2948,7 +2966,7 @@
         </w:rPr>
         <w:t>软件存储库挖掘</w:t>
       </w:r>
-      <w:bookmarkEnd w:id="8"/>
+      <w:bookmarkEnd w:id="9"/>
     </w:p>
     <w:p>
       <w:pPr>
@@ -2958,21 +2976,7 @@
         <w:rPr>
           <w:rFonts w:hint="eastAsia"/>
         </w:rPr>
-        <w:t>软件工程中对软件存储库的挖掘已经有很长的历史，开发人员通过软件存储</w:t>
-      </w:r>
-      <w:proofErr w:type="gramStart"/>
-      <w:r>
-        <w:rPr>
-          <w:rFonts w:hint="eastAsia"/>
-        </w:rPr>
-        <w:t>库数据</w:t>
-      </w:r>
-      <w:proofErr w:type="gramEnd"/>
-      <w:r>
-        <w:rPr>
-          <w:rFonts w:hint="eastAsia"/>
-        </w:rPr>
-        <w:t>可以理解软件项目的演化历史，从而更好的完成软件维护和更新工作。软件存储库挖掘的一个方向是从版本控制系统中挖掘历史修改信息。历史修改信息可以帮助开发人员了解软件演化进程中的变更模式从而更高效的完成维护工作。代码修改模式挖掘目的是挖掘历史修改信息中代码实体间是否在修改过程中有关联关系。代码修改中最常见的是同步修改模式，例如，如果从历史信息发现代码实体</w:t>
+        <w:t>软件工程中对软件存储库的挖掘已经有很长的历史，开发人员通过软件存储库数据可以理解软件项目的演化历史，从而更好的完成软件维护和更新工作。软件存储库挖掘的一个方向是从版本控制系统中挖掘历史修改信息。历史修改信息可以帮助开发人员了解软件演化进程中的变更模式从而更高效的完成维护工作。代码修改模式挖掘目的是挖掘历史修改信息中代码实体间是否在修改过程中有关联关系。代码修改中最常见的是同步修改模式，例如，如果从历史信息发现代码实体</w:t>
       </w:r>
       <w:r>
         <w:t>e</w:t>
@@ -3160,35 +3164,7 @@
         <w:rPr>
           <w:rFonts w:hint="eastAsia"/>
         </w:rPr>
-        <w:t>的研究中提出了两种新的代码修改模式，代码异步修改模式和代码移</w:t>
-      </w:r>
-      <w:proofErr w:type="gramStart"/>
-      <w:r>
-        <w:rPr>
-          <w:rFonts w:hint="eastAsia"/>
-        </w:rPr>
-        <w:t>相修改</w:t>
-      </w:r>
-      <w:proofErr w:type="gramEnd"/>
-      <w:r>
-        <w:rPr>
-          <w:rFonts w:hint="eastAsia"/>
-        </w:rPr>
-        <w:t>模式。代码异步修改模式指的是在大时间区间内共同修改的代码；代码移</w:t>
-      </w:r>
-      <w:proofErr w:type="gramStart"/>
-      <w:r>
-        <w:rPr>
-          <w:rFonts w:hint="eastAsia"/>
-        </w:rPr>
-        <w:t>相修改</w:t>
-      </w:r>
-      <w:proofErr w:type="gramEnd"/>
-      <w:r>
-        <w:rPr>
-          <w:rFonts w:hint="eastAsia"/>
-        </w:rPr>
-        <w:t>模式指的是频繁在相同时间间隔进行修改的代码。</w:t>
+        <w:t>的研究中提出了两种新的代码修改模式，代码异步修改模式和代码移相修改模式。代码异步修改模式指的是在大时间区间内共同修改的代码；代码移相修改模式指的是频繁在相同时间间隔进行修改的代码。</w:t>
       </w:r>
       <w:r>
         <w:rPr>
@@ -3329,21 +3305,7 @@
         <w:rPr>
           <w:rFonts w:hint="eastAsia"/>
         </w:rPr>
-        <w:t>通过挖掘源代码库中代码的结构上下文，</w:t>
-      </w:r>
-      <w:proofErr w:type="gramStart"/>
-      <w:r>
-        <w:rPr>
-          <w:rFonts w:hint="eastAsia"/>
-        </w:rPr>
-        <w:t>问开发</w:t>
-      </w:r>
-      <w:proofErr w:type="gramEnd"/>
-      <w:r>
-        <w:rPr>
-          <w:rFonts w:hint="eastAsia"/>
-        </w:rPr>
-        <w:t>人员展示相关</w:t>
+        <w:t>通过挖掘源代码库中代码的结构上下文，问开发人员展示相关</w:t>
       </w:r>
       <w:r>
         <w:rPr>
@@ -3423,7 +3385,7 @@
           <w:szCs w:val="36"/>
         </w:rPr>
       </w:pPr>
-      <w:bookmarkStart w:id="9" w:name="_Toc532395380"/>
+      <w:bookmarkStart w:id="10" w:name="_Toc532395380"/>
       <w:r>
         <w:rPr>
           <w:rFonts w:hint="eastAsia"/>
@@ -3447,7 +3409,7 @@
         </w:rPr>
         <w:t>研究内容</w:t>
       </w:r>
-      <w:bookmarkEnd w:id="9"/>
+      <w:bookmarkEnd w:id="10"/>
     </w:p>
     <w:p>
       <w:pPr>
@@ -3508,7 +3470,7 @@
           <w:szCs w:val="24"/>
         </w:rPr>
       </w:pPr>
-      <w:bookmarkStart w:id="10" w:name="_Toc532395381"/>
+      <w:bookmarkStart w:id="11" w:name="_Toc532395381"/>
       <w:r>
         <w:rPr>
           <w:rFonts w:hint="eastAsia"/>
@@ -3525,7 +3487,7 @@
         </w:rPr>
         <w:t>基于历史修改模式的影响分析辅助方法</w:t>
       </w:r>
-      <w:bookmarkEnd w:id="10"/>
+      <w:bookmarkEnd w:id="11"/>
     </w:p>
     <w:p>
       <w:pPr>
@@ -3619,18 +3581,8 @@
                                 <w:sz w:val="21"/>
                                 <w:szCs w:val="21"/>
                               </w:rPr>
-                              <w:t>基于历史修改模式的影响分析辅助方法总</w:t>
+                              <w:t>基于历史修改模式的影响分析辅助方法总览</w:t>
                             </w:r>
-                            <w:proofErr w:type="gramStart"/>
-                            <w:r>
-                              <w:rPr>
-                                <w:rFonts w:hint="eastAsia"/>
-                                <w:sz w:val="21"/>
-                                <w:szCs w:val="21"/>
-                              </w:rPr>
-                              <w:t>览</w:t>
-                            </w:r>
-                            <w:proofErr w:type="gramEnd"/>
                           </w:p>
                         </w:txbxContent>
                       </wps:txbx>
@@ -3696,18 +3648,8 @@
                           <w:sz w:val="21"/>
                           <w:szCs w:val="21"/>
                         </w:rPr>
-                        <w:t>基于历史修改模式的影响分析辅助方法总</w:t>
+                        <w:t>基于历史修改模式的影响分析辅助方法总览</w:t>
                       </w:r>
-                      <w:proofErr w:type="gramStart"/>
-                      <w:r>
-                        <w:rPr>
-                          <w:rFonts w:hint="eastAsia"/>
-                          <w:sz w:val="21"/>
-                          <w:szCs w:val="21"/>
-                        </w:rPr>
-                        <w:t>览</w:t>
-                      </w:r>
-                      <w:proofErr w:type="gramEnd"/>
                     </w:p>
                   </w:txbxContent>
                 </v:textbox>
@@ -3808,21 +3750,7 @@
         <w:rPr>
           <w:rFonts w:hint="eastAsia"/>
         </w:rPr>
-        <w:t>是基于历史修改模式的影响分析辅助方法总</w:t>
-      </w:r>
-      <w:proofErr w:type="gramStart"/>
-      <w:r>
-        <w:rPr>
-          <w:rFonts w:hint="eastAsia"/>
-        </w:rPr>
-        <w:t>览</w:t>
-      </w:r>
-      <w:proofErr w:type="gramEnd"/>
-      <w:r>
-        <w:rPr>
-          <w:rFonts w:hint="eastAsia"/>
-        </w:rPr>
-        <w:t>，方法主要分为三个步骤：（</w:t>
+        <w:t>是基于历史修改模式的影响分析辅助方法总览，方法主要分为三个步骤：（</w:t>
       </w:r>
       <w:r>
         <w:rPr>
@@ -3865,7 +3793,25 @@
           <w:rFonts w:hint="eastAsia"/>
         </w:rPr>
         <w:lastRenderedPageBreak/>
-        <w:t>先从版本控制器中收集大量不同项目下的代码修改提交数据，并将这些提交数据存储于本地仓库中，提交数据包括修改前代码片段、修改后代码片段以及修改注释信息。分别对每一条提交数据进行文本预处理，构建历史提交库。第二步，使用第一步中预处理后文本信息构建文本语料库，语料库中每一条语料包含相应提交中的代码修改信息和注释信息，使用词嵌入方法</w:t>
+        <w:t>先从版本控制器中收集大量不同项目下的代码修改提交数据，并将这些提交数据存储于本地仓库中，提交数据包括修改前代码片段、修改后代码片段以及修改注释信息。分别对每一条提交数据进行文本预处理，构建历史提交库。第二步，</w:t>
+      </w:r>
+      <w:r>
+        <w:rPr>
+          <w:rFonts w:hint="eastAsia"/>
+        </w:rPr>
+        <w:t>我们通过</w:t>
+      </w:r>
+      <w:r>
+        <w:rPr>
+          <w:rFonts w:hint="eastAsia"/>
+        </w:rPr>
+        <w:t>代码变化片段与修改描述信息度量历史提交与当前修改的相似度。由于提交中包含一个核心修改类与多个附带修改的类，本文借助关键类判别方法识别提交中核心修改的类，根据关键类的代码修改片段来筛选提交。再</w:t>
+      </w:r>
+      <w:r>
+        <w:rPr>
+          <w:rFonts w:hint="eastAsia"/>
+        </w:rPr>
+        <w:t>使用第一步中预处理后文本信息构建文本语料库，语料库中每一条语料包含相应提交中的代码修改信息和注释信息，使用词嵌入方法</w:t>
       </w:r>
       <w:r>
         <w:rPr>
@@ -3901,21 +3847,19 @@
         <w:rPr>
           <w:rFonts w:hint="eastAsia"/>
         </w:rPr>
-        <w:t>和修改前后的代码片段做相同的文本预处理；利用词嵌入模型计算当前修改与历史提交的向量相似度，得到相似修改提交列表。第三步，使用关键类判定方法识别相似提交中的关键类，将关键类作为当前修改类的等价类；提取关键类与提交中其他类的耦合关系；使用传统影响分析方法得到当前修改的初始影响集，提取当前修改类与初始影响集中其他类的耦合关系；利用耦合关系的相似度将提交中关键类的修改模式</w:t>
-      </w:r>
-      <w:proofErr w:type="gramStart"/>
-      <w:r>
-        <w:rPr>
-          <w:rFonts w:hint="eastAsia"/>
-        </w:rPr>
-        <w:t>映射回</w:t>
-      </w:r>
-      <w:proofErr w:type="gramEnd"/>
-      <w:r>
-        <w:rPr>
-          <w:rFonts w:hint="eastAsia"/>
-        </w:rPr>
-        <w:t>当前修改类，对初始影响集进行优化，得到最终影响集。</w:t>
+        <w:t>和修改前后的代码片段做相同的文本预处理；利用词嵌入模型计算当前修改与历史提交的向量相似度，得到相似修改提交列表。第三步，提取</w:t>
+      </w:r>
+      <w:r>
+        <w:rPr>
+          <w:rFonts w:hint="eastAsia"/>
+        </w:rPr>
+        <w:t>相似提交中</w:t>
+      </w:r>
+      <w:r>
+        <w:rPr>
+          <w:rFonts w:hint="eastAsia"/>
+        </w:rPr>
+        <w:t>关键类与提交中其他类的耦合关系；使用传统影响分析方法得到当前修改的初始影响集，提取当前修改类与初始影响集中其他类的耦合关系；利用耦合关系的相似度将提交中关键类的修改模式映射回当前修改类，对初始影响集进行优化，得到最终影响集。</w:t>
       </w:r>
     </w:p>
     <w:p>
@@ -3926,7 +3870,7 @@
           <w:szCs w:val="30"/>
         </w:rPr>
       </w:pPr>
-      <w:bookmarkStart w:id="11" w:name="_Toc532395382"/>
+      <w:bookmarkStart w:id="12" w:name="_Toc532395382"/>
       <w:r>
         <w:rPr>
           <w:rFonts w:hint="eastAsia"/>
@@ -3951,7 +3895,7 @@
         </w:rPr>
         <w:t>可判别特征的代码修改完成周期预测</w:t>
       </w:r>
-      <w:bookmarkEnd w:id="11"/>
+      <w:bookmarkEnd w:id="12"/>
     </w:p>
     <w:p>
       <w:pPr>
@@ -3987,25 +3931,16 @@
         </w:rPr>
         <w:t>再修改”的过程，开发人员在修改完代码后需提交给审核人员，即一项代码修改工作完成的标志是通过代码审核人员的审查。代码审核不通过，则开发人员需对代码进行再次改进。因此，一项代码修改任务往往经过了多次的代码审核环节，代码审核的次数也能体现该任务周期的长短。审核次数的预测有助于开发人员及时发现代码修改中存在的问题，以及有助于项目管理人员重新评估该代码修改任务的工作量和难度，并及时做出调整，如增加开发人员等，进而缩短代码修改任务的完成周期。本文以代码审核次数表示代码修改完成周期的长短，并从代码审核数据中提取可判别特征，训练机器学习模型，用于预测代码修改的审核次数。我们的方法从代码审核数据中提取代码审核信息、代码耦合信息以及代码修改信息作为可判别特征，再使用集成学习方法融合多个机器学习模型得到我们的分类模型。</w:t>
       </w:r>
-      <w:r>
-        <w:rPr>
-          <w:rFonts w:hint="eastAsia"/>
-        </w:rPr>
-        <w:t>方法总</w:t>
-      </w:r>
-      <w:proofErr w:type="gramStart"/>
-      <w:r>
-        <w:rPr>
-          <w:rFonts w:hint="eastAsia"/>
-        </w:rPr>
-        <w:t>览</w:t>
-      </w:r>
-      <w:proofErr w:type="gramEnd"/>
-      <w:r>
-        <w:rPr>
-          <w:rFonts w:hint="eastAsia"/>
-        </w:rPr>
-        <w:t>图如图</w:t>
+    </w:p>
+    <w:p>
+      <w:pPr>
+        <w:ind w:firstLine="480"/>
+      </w:pPr>
+      <w:r>
+        <w:rPr>
+          <w:rFonts w:hint="eastAsia"/>
+        </w:rPr>
+        <w:t>如图</w:t>
       </w:r>
       <w:r>
         <w:rPr>
@@ -4017,134 +3952,74 @@
         <w:rPr>
           <w:rFonts w:hint="eastAsia"/>
         </w:rPr>
-        <w:t>所示。</w:t>
-      </w:r>
-    </w:p>
-    <w:p>
-      <w:pPr>
-        <w:pStyle w:val="2"/>
-      </w:pPr>
-      <w:bookmarkStart w:id="12" w:name="_Toc532395383"/>
-      <w:r>
-        <w:t xml:space="preserve">3.3 </w:t>
-      </w:r>
-      <w:r>
-        <w:rPr>
-          <w:rFonts w:hint="eastAsia"/>
-        </w:rPr>
-        <w:t>实验</w:t>
-      </w:r>
-      <w:bookmarkEnd w:id="12"/>
-    </w:p>
-    <w:p>
-      <w:pPr>
-        <w:ind w:firstLine="480"/>
-      </w:pPr>
-      <w:r>
-        <w:rPr>
-          <w:rFonts w:hint="eastAsia"/>
-        </w:rPr>
-        <w:t>本课题为</w:t>
-      </w:r>
-      <w:r>
-        <w:rPr>
-          <w:rFonts w:hint="eastAsia"/>
-        </w:rPr>
-        <w:t>基于数据驱动修改影响分析与修改完成预测方法及应用</w:t>
-      </w:r>
-      <w:r>
-        <w:rPr>
-          <w:rFonts w:hint="eastAsia"/>
-        </w:rPr>
-        <w:t>，</w:t>
-      </w:r>
-      <w:r>
-        <w:t>旨在</w:t>
-      </w:r>
-      <w:r>
-        <w:rPr>
-          <w:rFonts w:hint="eastAsia"/>
-        </w:rPr>
-        <w:t>提高</w:t>
-      </w:r>
-      <w:r>
-        <w:rPr>
-          <w:noProof/>
+        <w:t>是基于可判别特征的修改完成周期预测方法总览</w:t>
+      </w:r>
+      <w:r>
+        <w:rPr>
+          <w:rFonts w:hint="eastAsia"/>
+        </w:rPr>
+        <w:t>。</w:t>
+      </w:r>
+      <w:r>
+        <w:rPr>
+          <w:rFonts w:hint="eastAsia"/>
+        </w:rPr>
+        <w:t>该方法主要分为三个阶段：代码审核数据收集阶段、可判别特征提取阶段和机器学习模型构建阶段。</w:t>
+      </w:r>
+      <w:r>
+        <w:rPr>
+          <w:rFonts w:hint="eastAsia"/>
         </w:rPr>
         <w:lastRenderedPageBreak/>
-        <w:drawing>
-          <wp:anchor distT="0" distB="0" distL="114300" distR="114300" simplePos="0" relativeHeight="251661312" behindDoc="0" locked="0" layoutInCell="1" allowOverlap="1" wp14:anchorId="2863ECF0" wp14:editId="14469F77">
-            <wp:simplePos x="0" y="0"/>
-            <wp:positionH relativeFrom="margin">
-              <wp:align>right</wp:align>
-            </wp:positionH>
-            <wp:positionV relativeFrom="paragraph">
-              <wp:posOffset>204470</wp:posOffset>
-            </wp:positionV>
-            <wp:extent cx="5265420" cy="2608580"/>
-            <wp:effectExtent l="0" t="0" r="0" b="1270"/>
-            <wp:wrapTopAndBottom/>
-            <wp:docPr id="71" name="图片 71"/>
-            <wp:cNvGraphicFramePr>
-              <a:graphicFrameLocks xmlns:a="http://schemas.openxmlformats.org/drawingml/2006/main" noChangeAspect="1"/>
-            </wp:cNvGraphicFramePr>
-            <a:graphic xmlns:a="http://schemas.openxmlformats.org/drawingml/2006/main">
-              <a:graphicData uri="http://schemas.openxmlformats.org/drawingml/2006/picture">
-                <pic:pic xmlns:pic="http://schemas.openxmlformats.org/drawingml/2006/picture">
-                  <pic:nvPicPr>
-                    <pic:cNvPr id="0" name="Picture 3"/>
-                    <pic:cNvPicPr>
-                      <a:picLocks noChangeAspect="1" noChangeArrowheads="1"/>
-                    </pic:cNvPicPr>
-                  </pic:nvPicPr>
-                  <pic:blipFill>
-                    <a:blip r:embed="rId15">
-                      <a:extLst>
-                        <a:ext uri="{28A0092B-C50C-407E-A947-70E740481C1C}">
-                          <a14:useLocalDpi xmlns:a14="http://schemas.microsoft.com/office/drawing/2010/main" val="0"/>
-                        </a:ext>
-                      </a:extLst>
-                    </a:blip>
-                    <a:stretch>
-                      <a:fillRect/>
-                    </a:stretch>
-                  </pic:blipFill>
-                  <pic:spPr bwMode="auto">
-                    <a:xfrm>
-                      <a:off x="0" y="0"/>
-                      <a:ext cx="5265767" cy="2608580"/>
-                    </a:xfrm>
-                    <a:prstGeom prst="rect">
-                      <a:avLst/>
-                    </a:prstGeom>
-                    <a:noFill/>
-                    <a:ln>
-                      <a:noFill/>
-                    </a:ln>
-                  </pic:spPr>
-                </pic:pic>
-              </a:graphicData>
-            </a:graphic>
-          </wp:anchor>
-        </w:drawing>
-      </w:r>
-      <w:r>
-        <w:rPr>
-          <w:rFonts w:hint="eastAsia"/>
-        </w:rPr>
-        <w:t>开发人员在软件项目维护过程中效率和质量</w:t>
-      </w:r>
-      <w:r>
-        <w:t>。为了</w:t>
-      </w:r>
-      <w:r>
-        <w:rPr>
-          <w:rFonts w:hint="eastAsia"/>
-        </w:rPr>
-        <w:t>验证</w:t>
-      </w:r>
-      <w:r>
-        <w:t>方法的可行性和科学性，</w:t>
+        <w:t>代码审核软件的广泛使用，使得审核过程中的历史信息更加容易收集。本文从</w:t>
+      </w:r>
+      <w:r>
+        <w:rPr>
+          <w:rFonts w:hint="eastAsia"/>
+        </w:rPr>
+        <w:t>Gerrit</w:t>
+      </w:r>
+      <w:r>
+        <w:rPr>
+          <w:rFonts w:hint="eastAsia"/>
+        </w:rPr>
+        <w:t>代码审核软件中获取开源项目维护过程中代码审核信息，主要包括审核文本信息以及代码修改信息。在可判别特征提取阶段，我们从代码审核数据中提取</w:t>
+      </w:r>
+      <w:r>
+        <w:rPr>
+          <w:rFonts w:hint="eastAsia"/>
+        </w:rPr>
+        <w:t>代码</w:t>
+      </w:r>
+      <w:r>
+        <w:rPr>
+          <w:rFonts w:hint="eastAsia"/>
+        </w:rPr>
+        <w:t>审核</w:t>
+      </w:r>
+      <w:r>
+        <w:rPr>
+          <w:rFonts w:hint="eastAsia"/>
+        </w:rPr>
+        <w:t>原</w:t>
+      </w:r>
+      <w:r>
+        <w:rPr>
+          <w:rFonts w:hint="eastAsia"/>
+        </w:rPr>
+        <w:t>特征、代码耦合特征以及代码修改特征。审核文本特征用于衡量代码审核过程中的非修改因素，包括审核人员信息、审核提交时间、项目信息等。代码耦合特征用于衡量修改代码实体之间的结构耦合特征，与修改复杂程度关联。代码修改特征用于衡量修改内容以及修改的工作量等。在模型构建阶段，本文测试多个机器学习模型的预测效果，并通过集成学习方法</w:t>
+      </w:r>
+      <w:r>
+        <w:rPr>
+          <w:rFonts w:hint="eastAsia"/>
+        </w:rPr>
+        <w:t xml:space="preserve">Stacking </w:t>
+      </w:r>
+      <w:r>
+        <w:rPr>
+          <w:rFonts w:hint="eastAsia"/>
+        </w:rPr>
+        <w:t>对多个模型进</w:t>
       </w:r>
       <w:r>
         <w:rPr>
@@ -4153,16 +4028,16 @@
         <mc:AlternateContent>
           <mc:Choice Requires="wps">
             <w:drawing>
-              <wp:anchor distT="0" distB="0" distL="114300" distR="114300" simplePos="0" relativeHeight="251663360" behindDoc="0" locked="0" layoutInCell="1" allowOverlap="1" wp14:anchorId="0F172B64" wp14:editId="50C85821">
+              <wp:anchor distT="0" distB="0" distL="114300" distR="114300" simplePos="0" relativeHeight="251663360" behindDoc="0" locked="0" layoutInCell="1" allowOverlap="1" wp14:anchorId="0F172B64" wp14:editId="555CA34A">
                 <wp:simplePos x="0" y="0"/>
-                <wp:positionH relativeFrom="column">
-                  <wp:posOffset>-2540</wp:posOffset>
+                <wp:positionH relativeFrom="margin">
+                  <wp:align>left</wp:align>
                 </wp:positionH>
                 <wp:positionV relativeFrom="paragraph">
-                  <wp:posOffset>2870200</wp:posOffset>
+                  <wp:posOffset>5515712</wp:posOffset>
                 </wp:positionV>
                 <wp:extent cx="5267325" cy="635"/>
-                <wp:effectExtent l="0" t="0" r="0" b="0"/>
+                <wp:effectExtent l="0" t="0" r="9525" b="7620"/>
                 <wp:wrapTopAndBottom/>
                 <wp:docPr id="72" name="文本框 72"/>
                 <wp:cNvGraphicFramePr/>
@@ -4226,18 +4101,8 @@
                                 <w:sz w:val="21"/>
                                 <w:szCs w:val="21"/>
                               </w:rPr>
-                              <w:t>基于可判别特征的修改完成周期预测方法总</w:t>
+                              <w:t>基于可判别特征的修改完成周期预测方法总览</w:t>
                             </w:r>
-                            <w:proofErr w:type="gramStart"/>
-                            <w:r>
-                              <w:rPr>
-                                <w:rFonts w:hint="eastAsia"/>
-                                <w:sz w:val="21"/>
-                                <w:szCs w:val="21"/>
-                              </w:rPr>
-                              <w:t>览</w:t>
-                            </w:r>
-                            <w:proofErr w:type="gramEnd"/>
                           </w:p>
                         </w:txbxContent>
                       </wps:txbx>
@@ -4255,7 +4120,7 @@
           </mc:Choice>
           <mc:Fallback>
             <w:pict>
-              <v:shape w14:anchorId="0F172B64" id="文本框 72" o:spid="_x0000_s1027" type="#_x0000_t202" style="position:absolute;left:0;text-align:left;margin-left:-.2pt;margin-top:226pt;width:414.75pt;height:.05pt;z-index:251663360;visibility:visible;mso-wrap-style:square;mso-wrap-distance-left:9pt;mso-wrap-distance-top:0;mso-wrap-distance-right:9pt;mso-wrap-distance-bottom:0;mso-position-horizontal:absolute;mso-position-horizontal-relative:text;mso-position-vertical:absolute;mso-position-vertical-relative:text;v-text-anchor:top" o:gfxdata="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" stroked="f">
+              <v:shape w14:anchorId="0F172B64" id="文本框 72" o:spid="_x0000_s1027" type="#_x0000_t202" style="position:absolute;left:0;text-align:left;margin-left:0;margin-top:434.3pt;width:414.75pt;height:.05pt;z-index:251663360;visibility:visible;mso-wrap-style:square;mso-wrap-distance-left:9pt;mso-wrap-distance-top:0;mso-wrap-distance-right:9pt;mso-wrap-distance-bottom:0;mso-position-horizontal:left;mso-position-horizontal-relative:margin;mso-position-vertical:absolute;mso-position-vertical-relative:text;v-text-anchor:top" o:gfxdata="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" stroked="f">
                 <v:textbox style="mso-fit-shape-to-text:t" inset="0,0,0,0">
                   <w:txbxContent>
                     <w:p>
@@ -4297,22 +4162,12 @@
                           <w:sz w:val="21"/>
                           <w:szCs w:val="21"/>
                         </w:rPr>
-                        <w:t>基于可判别特征的修改完成周期预测方法总</w:t>
+                        <w:t>基于可判别特征的修改完成周期预测方法总览</w:t>
                       </w:r>
-                      <w:proofErr w:type="gramStart"/>
-                      <w:r>
-                        <w:rPr>
-                          <w:rFonts w:hint="eastAsia"/>
-                          <w:sz w:val="21"/>
-                          <w:szCs w:val="21"/>
-                        </w:rPr>
-                        <w:t>览</w:t>
-                      </w:r>
-                      <w:proofErr w:type="gramEnd"/>
                     </w:p>
                   </w:txbxContent>
                 </v:textbox>
-                <w10:wrap type="topAndBottom"/>
+                <w10:wrap type="topAndBottom" anchorx="margin"/>
               </v:shape>
             </w:pict>
           </mc:Fallback>
@@ -4320,6 +4175,138 @@
       </w:r>
       <w:r>
         <w:rPr>
+          <w:noProof/>
+        </w:rPr>
+        <w:drawing>
+          <wp:anchor distT="0" distB="0" distL="114300" distR="114300" simplePos="0" relativeHeight="251661312" behindDoc="0" locked="0" layoutInCell="1" allowOverlap="1" wp14:anchorId="2863ECF0" wp14:editId="34FDEA90">
+            <wp:simplePos x="0" y="0"/>
+            <wp:positionH relativeFrom="margin">
+              <wp:align>left</wp:align>
+            </wp:positionH>
+            <wp:positionV relativeFrom="paragraph">
+              <wp:posOffset>2829865</wp:posOffset>
+            </wp:positionV>
+            <wp:extent cx="5265420" cy="2608580"/>
+            <wp:effectExtent l="0" t="0" r="0" b="1270"/>
+            <wp:wrapTopAndBottom/>
+            <wp:docPr id="71" name="图片 71"/>
+            <wp:cNvGraphicFramePr>
+              <a:graphicFrameLocks xmlns:a="http://schemas.openxmlformats.org/drawingml/2006/main" noChangeAspect="1"/>
+            </wp:cNvGraphicFramePr>
+            <a:graphic xmlns:a="http://schemas.openxmlformats.org/drawingml/2006/main">
+              <a:graphicData uri="http://schemas.openxmlformats.org/drawingml/2006/picture">
+                <pic:pic xmlns:pic="http://schemas.openxmlformats.org/drawingml/2006/picture">
+                  <pic:nvPicPr>
+                    <pic:cNvPr id="0" name="Picture 3"/>
+                    <pic:cNvPicPr>
+                      <a:picLocks noChangeAspect="1" noChangeArrowheads="1"/>
+                    </pic:cNvPicPr>
+                  </pic:nvPicPr>
+                  <pic:blipFill>
+                    <a:blip r:embed="rId15">
+                      <a:extLst>
+                        <a:ext uri="{28A0092B-C50C-407E-A947-70E740481C1C}">
+                          <a14:useLocalDpi xmlns:a14="http://schemas.microsoft.com/office/drawing/2010/main" val="0"/>
+                        </a:ext>
+                      </a:extLst>
+                    </a:blip>
+                    <a:stretch>
+                      <a:fillRect/>
+                    </a:stretch>
+                  </pic:blipFill>
+                  <pic:spPr bwMode="auto">
+                    <a:xfrm>
+                      <a:off x="0" y="0"/>
+                      <a:ext cx="5265420" cy="2608580"/>
+                    </a:xfrm>
+                    <a:prstGeom prst="rect">
+                      <a:avLst/>
+                    </a:prstGeom>
+                    <a:noFill/>
+                    <a:ln>
+                      <a:noFill/>
+                    </a:ln>
+                  </pic:spPr>
+                </pic:pic>
+              </a:graphicData>
+            </a:graphic>
+          </wp:anchor>
+        </w:drawing>
+      </w:r>
+      <w:r>
+        <w:rPr>
+          <w:rFonts w:hint="eastAsia"/>
+        </w:rPr>
+        <w:t>行融合，实现本文的修改完成周期预测模型。</w:t>
+      </w:r>
+    </w:p>
+    <w:p>
+      <w:pPr>
+        <w:pStyle w:val="2"/>
+      </w:pPr>
+      <w:bookmarkStart w:id="13" w:name="_Toc532395383"/>
+      <w:r>
+        <w:t xml:space="preserve">3.3 </w:t>
+      </w:r>
+      <w:r>
+        <w:rPr>
+          <w:rFonts w:hint="eastAsia"/>
+        </w:rPr>
+        <w:t>实验</w:t>
+      </w:r>
+      <w:bookmarkEnd w:id="13"/>
+    </w:p>
+    <w:p>
+      <w:pPr>
+        <w:ind w:firstLine="480"/>
+      </w:pPr>
+      <w:r>
+        <w:rPr>
+          <w:rFonts w:hint="eastAsia"/>
+        </w:rPr>
+        <w:t>本课题为</w:t>
+      </w:r>
+      <w:r>
+        <w:rPr>
+          <w:rFonts w:hint="eastAsia"/>
+        </w:rPr>
+        <w:t>基于数据驱动修改影响分析与修改完成预测方法及应用</w:t>
+      </w:r>
+      <w:r>
+        <w:rPr>
+          <w:rFonts w:hint="eastAsia"/>
+        </w:rPr>
+        <w:t>，</w:t>
+      </w:r>
+      <w:r>
+        <w:t>旨在</w:t>
+      </w:r>
+      <w:r>
+        <w:rPr>
+          <w:rFonts w:hint="eastAsia"/>
+        </w:rPr>
+        <w:t>提高</w:t>
+      </w:r>
+      <w:r>
+        <w:rPr>
+          <w:rFonts w:hint="eastAsia"/>
+        </w:rPr>
+        <w:t>开发人员在软件项目维护过程中效率和质量</w:t>
+      </w:r>
+      <w:r>
+        <w:t>。为了</w:t>
+      </w:r>
+      <w:r>
+        <w:rPr>
+          <w:rFonts w:hint="eastAsia"/>
+        </w:rPr>
+        <w:t>验证</w:t>
+      </w:r>
+      <w:r>
+        <w:t>方法的可行性和科学性，</w:t>
+      </w:r>
+      <w:r>
+        <w:rPr>
           <w:rFonts w:hint="eastAsia"/>
         </w:rPr>
         <w:t>我们从</w:t>
@@ -4494,15 +4481,16 @@
           <w:szCs w:val="36"/>
         </w:rPr>
       </w:pPr>
-      <w:bookmarkStart w:id="13" w:name="_Toc372707607"/>
-      <w:bookmarkStart w:id="14" w:name="_Toc242874879"/>
-      <w:bookmarkStart w:id="15" w:name="_Toc532395384"/>
+      <w:bookmarkStart w:id="14" w:name="_Toc372707607"/>
+      <w:bookmarkStart w:id="15" w:name="_Toc242874879"/>
+      <w:bookmarkStart w:id="16" w:name="_Toc532395384"/>
       <w:r>
         <w:rPr>
           <w:rFonts w:hint="eastAsia"/>
           <w:sz w:val="36"/>
           <w:szCs w:val="36"/>
         </w:rPr>
+        <w:lastRenderedPageBreak/>
         <w:t xml:space="preserve">4 </w:t>
       </w:r>
       <w:r>
@@ -4513,9 +4501,9 @@
         </w:rPr>
         <w:t>研究方法</w:t>
       </w:r>
-      <w:bookmarkEnd w:id="13"/>
       <w:bookmarkEnd w:id="14"/>
       <w:bookmarkEnd w:id="15"/>
+      <w:bookmarkEnd w:id="16"/>
     </w:p>
     <w:p>
       <w:pPr>
@@ -4666,23 +4654,74 @@
           <w:rFonts w:hint="eastAsia"/>
           <w:szCs w:val="24"/>
         </w:rPr>
-        <w:t>在修改影响分析方面，本文通过代码修改内容和修改文本描述的相似性来检索与当前修改任务相似的历史提交，再利用代码类之间的耦合关系将历史提交的修改模式</w:t>
-      </w:r>
-      <w:proofErr w:type="gramStart"/>
-      <w:r>
-        <w:rPr>
-          <w:rFonts w:hint="eastAsia"/>
+        <w:t>在修改影响分析方面，本文通过代码修改内容和修改文本描述的相似性来检索与当前修改任务相似的历史提交，再利用代码类之间的耦合关系将历史提交的修改模式映射回当前修改。在修改完成周期预测方面，本文以代码审核次数来评估代码修改完成周期的时间长短，从代码审核数据中提取审核信息，代码修改信息以及代码耦合信息，结合机器学习模型，实现修改完成周期的预测。</w:t>
+      </w:r>
+    </w:p>
+    <w:p>
+      <w:pPr>
+        <w:ind w:firstLine="480"/>
+        <w:rPr>
           <w:szCs w:val="24"/>
         </w:rPr>
-        <w:t>映射回</w:t>
-      </w:r>
-      <w:proofErr w:type="gramEnd"/>
+      </w:pPr>
       <w:r>
         <w:rPr>
           <w:rFonts w:hint="eastAsia"/>
           <w:szCs w:val="24"/>
         </w:rPr>
-        <w:t>当前修改。在修改完成周期预测方面，本文以代码审核次数来评估代码修改完成周期的时间长短，从代码审核数据中提取审核信息，代码修改信息以及代码耦合信息，结合机器学习模型，实现修改完成周期的预测。</w:t>
+        <w:t>3</w:t>
+      </w:r>
+      <w:r>
+        <w:rPr>
+          <w:rFonts w:hint="eastAsia"/>
+          <w:szCs w:val="24"/>
+        </w:rPr>
+        <w:t>、在研究工作后期，形成</w:t>
+      </w:r>
+      <w:r>
+        <w:rPr>
+          <w:szCs w:val="24"/>
+        </w:rPr>
+        <w:t>用于</w:t>
+      </w:r>
+      <w:r>
+        <w:rPr>
+          <w:rFonts w:hint="eastAsia"/>
+          <w:szCs w:val="24"/>
+        </w:rPr>
+        <w:t>检测代码注释质量以及生成注释</w:t>
+      </w:r>
+      <w:r>
+        <w:rPr>
+          <w:szCs w:val="24"/>
+        </w:rPr>
+        <w:t>的</w:t>
+      </w:r>
+      <w:r>
+        <w:rPr>
+          <w:rFonts w:hint="eastAsia"/>
+          <w:szCs w:val="24"/>
+        </w:rPr>
+        <w:t>系统</w:t>
+      </w:r>
+      <w:r>
+        <w:rPr>
+          <w:szCs w:val="24"/>
+        </w:rPr>
+        <w:t>，</w:t>
+      </w:r>
+      <w:r>
+        <w:rPr>
+          <w:rFonts w:hint="eastAsia"/>
+          <w:szCs w:val="24"/>
+        </w:rPr>
+        <w:t>进行质量分析和注释生成</w:t>
+      </w:r>
+      <w:r>
+        <w:rPr>
+          <w:szCs w:val="24"/>
+        </w:rPr>
+        <w:t>，反馈信息给软件开发维护者。</w:t>
       </w:r>
     </w:p>
     <w:p>
@@ -4697,74 +4736,6 @@
           <w:rFonts w:hint="eastAsia"/>
           <w:szCs w:val="24"/>
         </w:rPr>
-        <w:t>3</w:t>
-      </w:r>
-      <w:r>
-        <w:rPr>
-          <w:rFonts w:hint="eastAsia"/>
-          <w:szCs w:val="24"/>
-        </w:rPr>
-        <w:t>、在研究工作后期，形成</w:t>
-      </w:r>
-      <w:r>
-        <w:rPr>
-          <w:szCs w:val="24"/>
-        </w:rPr>
-        <w:t>用于</w:t>
-      </w:r>
-      <w:r>
-        <w:rPr>
-          <w:rFonts w:hint="eastAsia"/>
-          <w:szCs w:val="24"/>
-        </w:rPr>
-        <w:t>检测代码注释质量以及生成注释</w:t>
-      </w:r>
-      <w:r>
-        <w:rPr>
-          <w:szCs w:val="24"/>
-        </w:rPr>
-        <w:t>的</w:t>
-      </w:r>
-      <w:r>
-        <w:rPr>
-          <w:rFonts w:hint="eastAsia"/>
-          <w:szCs w:val="24"/>
-        </w:rPr>
-        <w:t>系统</w:t>
-      </w:r>
-      <w:r>
-        <w:rPr>
-          <w:szCs w:val="24"/>
-        </w:rPr>
-        <w:t>，</w:t>
-      </w:r>
-      <w:r>
-        <w:rPr>
-          <w:rFonts w:hint="eastAsia"/>
-          <w:szCs w:val="24"/>
-        </w:rPr>
-        <w:t>进行质量分析和注释生成</w:t>
-      </w:r>
-      <w:r>
-        <w:rPr>
-          <w:szCs w:val="24"/>
-        </w:rPr>
-        <w:t>，反馈信息给软件开发维护者。</w:t>
-      </w:r>
-    </w:p>
-    <w:p>
-      <w:pPr>
-        <w:ind w:firstLine="480"/>
-        <w:rPr>
-          <w:szCs w:val="24"/>
-        </w:rPr>
-      </w:pPr>
-      <w:r>
-        <w:rPr>
-          <w:rFonts w:hint="eastAsia"/>
-          <w:szCs w:val="24"/>
-        </w:rPr>
-        <w:lastRenderedPageBreak/>
         <w:t>4</w:t>
       </w:r>
       <w:r>
@@ -4806,9 +4777,9 @@
           <w:szCs w:val="36"/>
         </w:rPr>
       </w:pPr>
-      <w:bookmarkStart w:id="16" w:name="_Toc242874880"/>
-      <w:bookmarkStart w:id="17" w:name="_Toc372707608"/>
-      <w:bookmarkStart w:id="18" w:name="_Toc532395385"/>
+      <w:bookmarkStart w:id="17" w:name="_Toc242874880"/>
+      <w:bookmarkStart w:id="18" w:name="_Toc372707608"/>
+      <w:bookmarkStart w:id="19" w:name="_Toc532395385"/>
       <w:r>
         <w:rPr>
           <w:rFonts w:hint="eastAsia"/>
@@ -4825,9 +4796,9 @@
         </w:rPr>
         <w:t>研究计划和时间安排</w:t>
       </w:r>
-      <w:bookmarkEnd w:id="16"/>
       <w:bookmarkEnd w:id="17"/>
       <w:bookmarkEnd w:id="18"/>
+      <w:bookmarkEnd w:id="19"/>
     </w:p>
     <w:p>
       <w:pPr>
@@ -5036,6 +5007,7 @@
                 <w:b/>
                 <w:szCs w:val="24"/>
               </w:rPr>
+              <w:lastRenderedPageBreak/>
               <w:t>时间</w:t>
             </w:r>
           </w:p>
@@ -5509,7 +5481,6 @@
                 <w:rFonts w:hint="eastAsia"/>
                 <w:szCs w:val="24"/>
               </w:rPr>
-              <w:lastRenderedPageBreak/>
               <w:t>201</w:t>
             </w:r>
             <w:r>
@@ -5617,16 +5588,7 @@
           <w:rFonts w:hint="eastAsia"/>
           <w:szCs w:val="24"/>
         </w:rPr>
-        <w:t>注：具体答辩事项的时间安排以学院公</w:t>
-      </w:r>
-      <w:bookmarkStart w:id="19" w:name="_GoBack"/>
-      <w:bookmarkEnd w:id="19"/>
-      <w:r>
-        <w:rPr>
-          <w:rFonts w:hint="eastAsia"/>
-          <w:szCs w:val="24"/>
-        </w:rPr>
-        <w:t>布为准。</w:t>
+        <w:t>注：具体答辩事项的时间安排以学院公布为准。</w:t>
       </w:r>
     </w:p>
     <w:p>
@@ -5834,7 +5796,17 @@
           <w:szCs w:val="21"/>
           <w:shd w:val="clear" w:color="auto" w:fill="FFFFFF"/>
         </w:rPr>
-        <w:t>Szabo C. Novice code understanding strategies during a software        maintenance assignment[C]//Proceedings of the 37th International Conference on Software Engineering-Volume 2. IEEE Press, 2015: 276-284.</w:t>
+        <w:t>Szabo C. Novice code understanding strategies during a software        maintenance assignment[C]//Proceedings of the 37th International Conference on Software Engineering-</w:t>
+      </w:r>
+      <w:r>
+        <w:rPr>
+          <w:color w:val="222222"/>
+          <w:sz w:val="21"/>
+          <w:szCs w:val="21"/>
+          <w:shd w:val="clear" w:color="auto" w:fill="FFFFFF"/>
+        </w:rPr>
+        <w:lastRenderedPageBreak/>
+        <w:t>Volume 2. IEEE Press, 2015: 276-284.</w:t>
       </w:r>
     </w:p>
     <w:p>
@@ -6523,19 +6495,7 @@
           <w:szCs w:val="21"/>
           <w:lang w:val="x-none"/>
         </w:rPr>
-        <w:t xml:space="preserve">: </w:t>
-      </w:r>
-      <w:r>
-        <w:rPr>
-          <w:rFonts w:eastAsia="Times New Roman"/>
-          <w:color w:val="000000"/>
-          <w:kern w:val="0"/>
-          <w:sz w:val="21"/>
-          <w:szCs w:val="21"/>
-          <w:lang w:val="x-none"/>
-        </w:rPr>
-        <w:lastRenderedPageBreak/>
-        <w:t xml:space="preserve">transparency and collaboration in an open software repository. In Proceedings of the ACM 2012 conference on computer supported cooperative </w:t>
+        <w:t xml:space="preserve">: transparency and collaboration in an open software repository. In Proceedings of the ACM 2012 conference on computer supported cooperative </w:t>
       </w:r>
       <w:proofErr w:type="spellStart"/>
       <w:r>
@@ -7164,7 +7124,19 @@
           <w:szCs w:val="21"/>
           <w:lang w:val="x-none"/>
         </w:rPr>
-        <w:t xml:space="preserve"> Luo. Mining version control system for automatically generating </w:t>
+        <w:t xml:space="preserve"> </w:t>
+      </w:r>
+      <w:r>
+        <w:rPr>
+          <w:rFonts w:eastAsia="Times New Roman"/>
+          <w:color w:val="000000"/>
+          <w:kern w:val="0"/>
+          <w:sz w:val="21"/>
+          <w:szCs w:val="21"/>
+          <w:lang w:val="x-none"/>
+        </w:rPr>
+        <w:lastRenderedPageBreak/>
+        <w:t xml:space="preserve">Luo. Mining version control system for automatically generating </w:t>
       </w:r>
       <w:proofErr w:type="spellStart"/>
       <w:r>
@@ -8002,7 +7974,6 @@
           <w:szCs w:val="21"/>
           <w:lang w:val="x-none"/>
         </w:rPr>
-        <w:lastRenderedPageBreak/>
         <w:t xml:space="preserve">Salah </w:t>
       </w:r>
       <w:proofErr w:type="spellStart"/>
@@ -9041,19 +9012,7 @@
           <w:szCs w:val="21"/>
           <w:lang w:val="x-none"/>
         </w:rPr>
-        <w:t xml:space="preserve">. Diver: Precise dynamic impact analysis using dependence-based trace pruning. In Proceedings of the 29th ACM/IEEE international </w:t>
-      </w:r>
-      <w:r>
-        <w:rPr>
-          <w:rFonts w:eastAsia="Times New Roman"/>
-          <w:color w:val="000000"/>
-          <w:kern w:val="0"/>
-          <w:sz w:val="21"/>
-          <w:szCs w:val="21"/>
-          <w:lang w:val="x-none"/>
-        </w:rPr>
-        <w:lastRenderedPageBreak/>
-        <w:t>conference on Automated software engineering, pages 343–348. ACM,2014.</w:t>
+        <w:t>. Diver: Precise dynamic impact analysis using dependence-based trace pruning. In Proceedings of the 29th ACM/IEEE international conference on Automated software engineering, pages 343–348. ACM,2014.</w:t>
       </w:r>
     </w:p>
     <w:p>
@@ -9624,6 +9583,7 @@
           <w:szCs w:val="21"/>
           <w:lang w:val="x-none"/>
         </w:rPr>
+        <w:lastRenderedPageBreak/>
         <w:t xml:space="preserve">Thomas </w:t>
       </w:r>
       <w:proofErr w:type="spellStart"/>
@@ -10485,7 +10445,6 @@
           <w:szCs w:val="21"/>
           <w:lang w:val="x-none"/>
         </w:rPr>
-        <w:lastRenderedPageBreak/>
         <w:t>Vijayaraghavan</w:t>
       </w:r>
       <w:proofErr w:type="spellEnd"/>
@@ -12325,7 +12284,19 @@
           <w:szCs w:val="21"/>
           <w:lang w:val="x-none"/>
         </w:rPr>
-        <w:t xml:space="preserve">. Learning from examples to improve code completion systems. In Proceedings of the </w:t>
+        <w:t xml:space="preserve">. Learning from examples to improve </w:t>
+      </w:r>
+      <w:r>
+        <w:rPr>
+          <w:rFonts w:eastAsia="Times New Roman"/>
+          <w:color w:val="000000"/>
+          <w:kern w:val="0"/>
+          <w:sz w:val="21"/>
+          <w:szCs w:val="21"/>
+          <w:lang w:val="x-none"/>
+        </w:rPr>
+        <w:lastRenderedPageBreak/>
+        <w:t xml:space="preserve">code completion systems. In Proceedings of the </w:t>
       </w:r>
       <w:proofErr w:type="spellStart"/>
       <w:r>
@@ -14036,7 +14007,7 @@
 </file>
 
 <file path=customXml/itemProps1.xml><?xml version="1.0" encoding="utf-8"?>
-<ds:datastoreItem xmlns:ds="http://schemas.openxmlformats.org/officeDocument/2006/customXml" ds:itemID="{9680DD15-C6E4-4648-94CE-B34923D6FE93}">
+<ds:datastoreItem xmlns:ds="http://schemas.openxmlformats.org/officeDocument/2006/customXml" ds:itemID="{E8306BCA-A339-4CD3-AC50-E16DEAA383F0}">
   <ds:schemaRefs>
     <ds:schemaRef ds:uri="http://schemas.openxmlformats.org/officeDocument/2006/bibliography"/>
   </ds:schemaRefs>
